--- a/README.docx
+++ b/README.docx
@@ -693,26 +693,75 @@
           </w14:textFill>
         </w:rPr>
       </w:pPr>
+    </w:p>
+    <w:p>
+      <w:pPr>
+        <w:rPr>
+          <w:rFonts w:hint="eastAsia"/>
+          <w:color w:val="00B050"/>
+          <w:sz w:val="24"/>
+          <w:szCs w:val="24"/>
+        </w:rPr>
+      </w:pPr>
+      <w:r>
+        <w:rPr>
+          <w:rFonts w:hint="eastAsia"/>
+          <w:color w:val="00B050"/>
+          <w:sz w:val="24"/>
+          <w:szCs w:val="24"/>
+        </w:rPr>
+        <w:t>课程分类：添加分类：（少儿部）</w:t>
+      </w:r>
+    </w:p>
+    <w:p>
+      <w:pPr>
+        <w:ind w:left="840" w:firstLine="420"/>
+        <w:rPr>
+          <w:rFonts w:hint="eastAsia"/>
+          <w:color w:val="00B050"/>
+          <w:sz w:val="24"/>
+          <w:szCs w:val="24"/>
+        </w:rPr>
+      </w:pPr>
+      <w:r>
+        <w:rPr>
+          <w:rFonts w:hint="eastAsia"/>
+          <w:color w:val="00B050"/>
+          <w:sz w:val="24"/>
+          <w:szCs w:val="24"/>
+        </w:rPr>
+        <w:t>分类列表（增删改），操作事项，编号，添加时间</w:t>
+      </w:r>
+    </w:p>
+    <w:p>
+      <w:pPr>
+        <w:ind w:left="840" w:firstLine="420"/>
+        <w:rPr>
+          <w:rFonts w:hint="eastAsia"/>
+          <w:color w:val="00B050"/>
+          <w:sz w:val="24"/>
+          <w:szCs w:val="24"/>
+        </w:rPr>
+      </w:pPr>
       <w:bookmarkStart w:id="0" w:name="_GoBack"/>
       <w:bookmarkEnd w:id="0"/>
     </w:p>
     <w:p>
       <w:pPr>
-        <w:rPr>
-          <w:rFonts w:hint="eastAsia"/>
-          <w:color w:val="0000FF"/>
-          <w:sz w:val="24"/>
-          <w:szCs w:val="24"/>
-        </w:rPr>
-      </w:pPr>
-      <w:r>
-        <w:rPr>
-          <w:rFonts w:hint="eastAsia"/>
-          <w:color w:val="0000FF"/>
-          <w:sz w:val="24"/>
-          <w:szCs w:val="24"/>
-        </w:rPr>
-        <w:t>课程分类：添加分类：（少儿部）</w:t>
+        <w:ind w:left="2400" w:hanging="2400" w:hangingChars="1000"/>
+        <w:rPr>
+          <w:rFonts w:hint="eastAsia"/>
+          <w:color w:val="00B0F0"/>
+        </w:rPr>
+      </w:pPr>
+      <w:r>
+        <w:rPr>
+          <w:rFonts w:hint="eastAsia"/>
+          <w:color w:val="00B0F0"/>
+          <w:sz w:val="24"/>
+          <w:szCs w:val="24"/>
+        </w:rPr>
+        <w:t>课程管理：添加课程：（硬笔书法）课程名称、封面、教师选择（下）、课程介绍，所属分类</w:t>
       </w:r>
     </w:p>
     <w:p>
@@ -720,35 +769,29 @@
         <w:ind w:left="840" w:firstLine="420"/>
         <w:rPr>
           <w:rFonts w:hint="eastAsia"/>
-          <w:color w:val="0000FF"/>
-          <w:sz w:val="24"/>
-          <w:szCs w:val="24"/>
-        </w:rPr>
-      </w:pPr>
-      <w:r>
-        <w:rPr>
-          <w:rFonts w:hint="eastAsia"/>
-          <w:color w:val="0000FF"/>
-          <w:sz w:val="24"/>
-          <w:szCs w:val="24"/>
-        </w:rPr>
-        <w:t>分类列表（增删改），操作事项，编号，添加时间</w:t>
-      </w:r>
-    </w:p>
-    <w:p>
-      <w:pPr>
-        <w:ind w:left="2400" w:hanging="2400" w:hangingChars="1000"/>
-        <w:rPr>
-          <w:rFonts w:hint="eastAsia"/>
-        </w:rPr>
-      </w:pPr>
-      <w:r>
-        <w:rPr>
-          <w:rFonts w:hint="eastAsia"/>
-          <w:sz w:val="24"/>
-          <w:szCs w:val="24"/>
-        </w:rPr>
-        <w:t>课程管理：添加课程：（硬笔书法）课程名称、封面、教师选择（下）、课程介绍，所属分类</w:t>
+          <w:color w:val="00B0F0"/>
+          <w:sz w:val="24"/>
+          <w:szCs w:val="24"/>
+        </w:rPr>
+      </w:pPr>
+      <w:r>
+        <w:rPr>
+          <w:rFonts w:hint="eastAsia"/>
+          <w:color w:val="00B0F0"/>
+          <w:sz w:val="24"/>
+          <w:szCs w:val="24"/>
+        </w:rPr>
+        <w:t>课程列表: 课程名称、封面、教师选择（下）、课程介绍、添加时间、操作事项、编号，所属分类（下，分类）</w:t>
+      </w:r>
+      <w:r>
+        <w:rPr>
+          <w:rFonts w:hint="eastAsia"/>
+          <w:color w:val="00B0F0"/>
+          <w:sz w:val="24"/>
+          <w:szCs w:val="24"/>
+          <w:lang w:val="en-US" w:eastAsia="zh-CN"/>
+        </w:rPr>
+        <w:t xml:space="preserve"> </w:t>
       </w:r>
     </w:p>
     <w:p>
@@ -760,354 +803,390 @@
           <w:szCs w:val="24"/>
         </w:rPr>
       </w:pPr>
-      <w:r>
-        <w:rPr>
-          <w:rFonts w:hint="eastAsia"/>
-          <w:sz w:val="24"/>
-          <w:szCs w:val="24"/>
-        </w:rPr>
-        <w:t>课程列表: 课程名称、封面、教师选择（下）、课程介绍、添加时间、操作事项、编号，所属分类（下，分类）</w:t>
-      </w:r>
-      <w:r>
-        <w:rPr>
-          <w:rFonts w:hint="eastAsia"/>
+    </w:p>
+    <w:p>
+      <w:pPr>
+        <w:rPr>
+          <w:rFonts w:hint="eastAsia"/>
+          <w:sz w:val="24"/>
+          <w:szCs w:val="24"/>
+        </w:rPr>
+      </w:pPr>
+      <w:r>
+        <w:rPr>
+          <w:rFonts w:hint="eastAsia"/>
+          <w:sz w:val="24"/>
+          <w:szCs w:val="24"/>
+        </w:rPr>
+        <w:t>教师管理：添加教师：教师名字，封面，简介(荣誉、知名课程)。</w:t>
+      </w:r>
+    </w:p>
+    <w:p>
+      <w:pPr>
+        <w:ind w:left="840" w:firstLine="420"/>
+        <w:rPr>
+          <w:rFonts w:hint="eastAsia"/>
+          <w:sz w:val="24"/>
+          <w:szCs w:val="24"/>
+        </w:rPr>
+      </w:pPr>
+      <w:r>
+        <w:rPr>
+          <w:rFonts w:hint="eastAsia"/>
+          <w:sz w:val="24"/>
+          <w:szCs w:val="24"/>
+        </w:rPr>
+        <w:t>教师列表：教师名字，封面，简介(荣誉、知名课程)，添加时间、操作事项、编号</w:t>
+      </w:r>
+    </w:p>
+    <w:p>
+      <w:pPr>
+        <w:rPr>
+          <w:rFonts w:hint="eastAsia"/>
+          <w:sz w:val="24"/>
+          <w:szCs w:val="24"/>
+        </w:rPr>
+      </w:pPr>
+      <w:r>
+        <w:rPr>
+          <w:rFonts w:hint="eastAsia"/>
+          <w:sz w:val="24"/>
+          <w:szCs w:val="24"/>
+        </w:rPr>
+        <w:t>荣誉管理：荣誉添加: 名称，图片，荣誉类型(下拉选择公司、人员)，获奖时间，介绍</w:t>
+      </w:r>
+    </w:p>
+    <w:p>
+      <w:pPr>
+        <w:rPr>
+          <w:rFonts w:hint="eastAsia"/>
+          <w:sz w:val="24"/>
+          <w:szCs w:val="24"/>
+        </w:rPr>
+      </w:pPr>
+      <w:r>
+        <w:rPr>
+          <w:rFonts w:hint="eastAsia"/>
+          <w:sz w:val="24"/>
+          <w:szCs w:val="24"/>
+        </w:rPr>
+        <w:tab/>
+      </w:r>
+      <w:r>
+        <w:rPr>
+          <w:rFonts w:hint="eastAsia"/>
+          <w:sz w:val="24"/>
+          <w:szCs w:val="24"/>
+        </w:rPr>
+        <w:tab/>
+      </w:r>
+      <w:r>
+        <w:rPr>
+          <w:rFonts w:hint="eastAsia"/>
+          <w:sz w:val="24"/>
+          <w:szCs w:val="24"/>
+        </w:rPr>
+        <w:t xml:space="preserve">   荣誉列表：展示，添加时间，操作是事项</w:t>
+      </w:r>
+    </w:p>
+    <w:p>
+      <w:pPr>
+        <w:rPr>
+          <w:rFonts w:hint="eastAsia"/>
+          <w:sz w:val="24"/>
+          <w:szCs w:val="24"/>
+        </w:rPr>
+      </w:pPr>
+      <w:r>
+        <w:rPr>
+          <w:rFonts w:hint="eastAsia"/>
+          <w:sz w:val="24"/>
+          <w:szCs w:val="24"/>
+        </w:rPr>
+        <w:t>资源管理：资源添加：资源名称，上传（按钮）</w:t>
+      </w:r>
+    </w:p>
+    <w:p>
+      <w:pPr>
+        <w:rPr>
+          <w:rFonts w:hint="eastAsia"/>
+          <w:sz w:val="24"/>
+          <w:szCs w:val="24"/>
+        </w:rPr>
+      </w:pPr>
+      <w:r>
+        <w:rPr>
+          <w:rFonts w:hint="eastAsia"/>
+          <w:sz w:val="24"/>
+          <w:szCs w:val="24"/>
+        </w:rPr>
+        <w:tab/>
+      </w:r>
+      <w:r>
+        <w:rPr>
+          <w:rFonts w:hint="eastAsia"/>
+          <w:sz w:val="24"/>
+          <w:szCs w:val="24"/>
+        </w:rPr>
+        <w:tab/>
+      </w:r>
+      <w:r>
+        <w:rPr>
+          <w:rFonts w:hint="eastAsia"/>
+          <w:sz w:val="24"/>
+          <w:szCs w:val="24"/>
+        </w:rPr>
+        <w:t xml:space="preserve">   资源展示：添加时间，编号，名称，操作事项</w:t>
+      </w:r>
+    </w:p>
+    <w:p>
+      <w:pPr>
+        <w:rPr>
+          <w:rFonts w:hint="eastAsia"/>
+          <w:sz w:val="24"/>
+          <w:szCs w:val="24"/>
+        </w:rPr>
+      </w:pPr>
+    </w:p>
+    <w:p>
+      <w:pPr>
+        <w:rPr>
+          <w:rFonts w:hint="eastAsia"/>
+          <w:sz w:val="24"/>
+          <w:szCs w:val="24"/>
+        </w:rPr>
+      </w:pPr>
+      <w:r>
+        <w:rPr>
+          <w:rFonts w:hint="eastAsia"/>
+          <w:sz w:val="24"/>
+          <w:szCs w:val="24"/>
+        </w:rPr>
+        <w:t>学员作品：作品添加：学员名称，上传图片（最多三张），所属分类（少儿部）</w:t>
+      </w:r>
+    </w:p>
+    <w:p>
+      <w:pPr>
+        <w:rPr>
+          <w:rFonts w:hint="eastAsia"/>
+          <w:sz w:val="24"/>
+          <w:szCs w:val="24"/>
+        </w:rPr>
+      </w:pPr>
+      <w:r>
+        <w:rPr>
+          <w:rFonts w:hint="eastAsia"/>
+          <w:sz w:val="24"/>
+          <w:szCs w:val="24"/>
+        </w:rPr>
+        <w:tab/>
+      </w:r>
+      <w:r>
+        <w:rPr>
+          <w:rFonts w:hint="eastAsia"/>
+          <w:sz w:val="24"/>
+          <w:szCs w:val="24"/>
+        </w:rPr>
+        <w:tab/>
+      </w:r>
+      <w:r>
+        <w:rPr>
+          <w:rFonts w:hint="eastAsia"/>
+          <w:sz w:val="24"/>
+          <w:szCs w:val="24"/>
+        </w:rPr>
+        <w:tab/>
+      </w:r>
+      <w:r>
+        <w:rPr>
+          <w:rFonts w:hint="eastAsia"/>
+          <w:sz w:val="24"/>
+          <w:szCs w:val="24"/>
+        </w:rPr>
+        <w:t>作品展示：学员名称，作品展示，添加时间，操作事项，作品编号</w:t>
+      </w:r>
+    </w:p>
+    <w:p>
+      <w:pPr>
+        <w:rPr>
+          <w:rFonts w:hint="eastAsia"/>
+          <w:sz w:val="24"/>
+          <w:szCs w:val="24"/>
+        </w:rPr>
+      </w:pPr>
+      <w:r>
+        <w:rPr>
+          <w:rFonts w:hint="eastAsia"/>
+          <w:sz w:val="24"/>
+          <w:szCs w:val="24"/>
+        </w:rPr>
+        <w:t>在线咨询：咨询信息展示（名字，联系方式，问题详情，提交时间）</w:t>
+      </w:r>
+    </w:p>
+    <w:p>
+      <w:pPr>
+        <w:rPr>
+          <w:rFonts w:hint="eastAsia"/>
+          <w:sz w:val="24"/>
+          <w:szCs w:val="24"/>
+        </w:rPr>
+      </w:pPr>
+    </w:p>
+    <w:p>
+      <w:pPr>
+        <w:rPr>
+          <w:rFonts w:hint="eastAsia"/>
+          <w:sz w:val="24"/>
+          <w:szCs w:val="24"/>
+        </w:rPr>
+      </w:pPr>
+      <w:r>
+        <w:rPr>
+          <w:rFonts w:hint="eastAsia"/>
+          <w:sz w:val="24"/>
+          <w:szCs w:val="24"/>
+        </w:rPr>
+        <w:t>权限管理：</w:t>
+      </w:r>
+    </w:p>
+    <w:p>
+      <w:pPr>
+        <w:rPr>
+          <w:rFonts w:hint="eastAsia"/>
+          <w:sz w:val="24"/>
+          <w:szCs w:val="24"/>
+        </w:rPr>
+      </w:pPr>
+      <w:r>
+        <w:rPr>
+          <w:rFonts w:hint="eastAsia"/>
+          <w:sz w:val="24"/>
+          <w:szCs w:val="24"/>
+        </w:rPr>
+        <w:t>角色管理：</w:t>
+      </w:r>
+    </w:p>
+    <w:p>
+      <w:pPr>
+        <w:rPr>
+          <w:rFonts w:hint="eastAsia"/>
+          <w:sz w:val="24"/>
+          <w:szCs w:val="24"/>
+        </w:rPr>
+      </w:pPr>
+      <w:r>
+        <w:rPr>
+          <w:rFonts w:hint="eastAsia"/>
+          <w:sz w:val="24"/>
+          <w:szCs w:val="24"/>
+        </w:rPr>
+        <w:t>日志管理：</w:t>
+      </w:r>
+    </w:p>
+    <w:p>
+      <w:pPr>
+        <w:rPr>
+          <w:sz w:val="24"/>
+          <w:szCs w:val="24"/>
+        </w:rPr>
+      </w:pPr>
+      <w:r>
+        <w:rPr>
+          <w:rFonts w:hint="eastAsia"/>
+          <w:sz w:val="24"/>
+          <w:szCs w:val="24"/>
+        </w:rPr>
+        <w:t>管理员管理：</w:t>
+      </w:r>
+    </w:p>
+    <w:p>
+      <w:pPr>
+        <w:rPr>
+          <w:sz w:val="24"/>
+          <w:szCs w:val="24"/>
+        </w:rPr>
+      </w:pPr>
+    </w:p>
+    <w:p>
+      <w:pPr>
+        <w:rPr>
+          <w:sz w:val="24"/>
+          <w:szCs w:val="24"/>
+        </w:rPr>
+      </w:pPr>
+    </w:p>
+    <w:p>
+      <w:pPr>
+        <w:rPr>
+          <w:rFonts w:hint="eastAsia"/>
+          <w:b/>
+          <w:bCs/>
           <w:sz w:val="24"/>
           <w:szCs w:val="24"/>
           <w:lang w:val="en-US" w:eastAsia="zh-CN"/>
         </w:rPr>
-        <w:t xml:space="preserve"> </w:t>
-      </w:r>
-    </w:p>
-    <w:p>
-      <w:pPr>
-        <w:ind w:left="840" w:firstLine="420"/>
-        <w:rPr>
-          <w:rFonts w:hint="eastAsia"/>
-          <w:sz w:val="24"/>
-          <w:szCs w:val="24"/>
-        </w:rPr>
-      </w:pPr>
-    </w:p>
-    <w:p>
-      <w:pPr>
-        <w:rPr>
-          <w:rFonts w:hint="eastAsia"/>
-          <w:sz w:val="24"/>
-          <w:szCs w:val="24"/>
-        </w:rPr>
-      </w:pPr>
-      <w:r>
-        <w:rPr>
-          <w:rFonts w:hint="eastAsia"/>
-          <w:sz w:val="24"/>
-          <w:szCs w:val="24"/>
-        </w:rPr>
-        <w:t>教师管理：添加教师：教师名字，封面，简介(荣誉、知名课程)。</w:t>
-      </w:r>
-    </w:p>
-    <w:p>
-      <w:pPr>
-        <w:ind w:left="840" w:firstLine="420"/>
-        <w:rPr>
-          <w:rFonts w:hint="eastAsia"/>
-          <w:sz w:val="24"/>
-          <w:szCs w:val="24"/>
-        </w:rPr>
-      </w:pPr>
-      <w:r>
-        <w:rPr>
-          <w:rFonts w:hint="eastAsia"/>
-          <w:sz w:val="24"/>
-          <w:szCs w:val="24"/>
-        </w:rPr>
-        <w:t>教师列表：教师名字，封面，简介(荣誉、知名课程)，添加时间、操作事项、编号</w:t>
-      </w:r>
-    </w:p>
-    <w:p>
-      <w:pPr>
-        <w:rPr>
-          <w:rFonts w:hint="eastAsia"/>
-          <w:sz w:val="24"/>
-          <w:szCs w:val="24"/>
-        </w:rPr>
-      </w:pPr>
-      <w:r>
-        <w:rPr>
-          <w:rFonts w:hint="eastAsia"/>
-          <w:sz w:val="24"/>
-          <w:szCs w:val="24"/>
-        </w:rPr>
-        <w:t>荣誉管理：荣誉添加: 名称，图片，荣誉类型(下拉选择公司、人员)，获奖时间，介绍</w:t>
-      </w:r>
-    </w:p>
-    <w:p>
-      <w:pPr>
-        <w:rPr>
-          <w:rFonts w:hint="eastAsia"/>
-          <w:sz w:val="24"/>
-          <w:szCs w:val="24"/>
-        </w:rPr>
-      </w:pPr>
-      <w:r>
-        <w:rPr>
-          <w:rFonts w:hint="eastAsia"/>
-          <w:sz w:val="24"/>
-          <w:szCs w:val="24"/>
-        </w:rPr>
-        <w:tab/>
-      </w:r>
-      <w:r>
-        <w:rPr>
-          <w:rFonts w:hint="eastAsia"/>
-          <w:sz w:val="24"/>
-          <w:szCs w:val="24"/>
-        </w:rPr>
-        <w:tab/>
-      </w:r>
-      <w:r>
-        <w:rPr>
-          <w:rFonts w:hint="eastAsia"/>
-          <w:sz w:val="24"/>
-          <w:szCs w:val="24"/>
-        </w:rPr>
-        <w:t xml:space="preserve">   荣誉列表：展示，添加时间，操作是事项</w:t>
-      </w:r>
-    </w:p>
-    <w:p>
-      <w:pPr>
-        <w:rPr>
-          <w:rFonts w:hint="eastAsia"/>
-          <w:sz w:val="24"/>
-          <w:szCs w:val="24"/>
-        </w:rPr>
-      </w:pPr>
-      <w:r>
-        <w:rPr>
-          <w:rFonts w:hint="eastAsia"/>
-          <w:sz w:val="24"/>
-          <w:szCs w:val="24"/>
-        </w:rPr>
-        <w:t>资源管理：资源添加：资源名称，上传（按钮）</w:t>
-      </w:r>
-    </w:p>
-    <w:p>
-      <w:pPr>
-        <w:rPr>
-          <w:rFonts w:hint="eastAsia"/>
-          <w:sz w:val="24"/>
-          <w:szCs w:val="24"/>
-        </w:rPr>
-      </w:pPr>
-      <w:r>
-        <w:rPr>
-          <w:rFonts w:hint="eastAsia"/>
-          <w:sz w:val="24"/>
-          <w:szCs w:val="24"/>
-        </w:rPr>
-        <w:tab/>
-      </w:r>
-      <w:r>
-        <w:rPr>
-          <w:rFonts w:hint="eastAsia"/>
-          <w:sz w:val="24"/>
-          <w:szCs w:val="24"/>
-        </w:rPr>
-        <w:tab/>
-      </w:r>
-      <w:r>
-        <w:rPr>
-          <w:rFonts w:hint="eastAsia"/>
-          <w:sz w:val="24"/>
-          <w:szCs w:val="24"/>
-        </w:rPr>
-        <w:t xml:space="preserve">   资源展示：添加时间，编号，名称，操作事项</w:t>
-      </w:r>
-    </w:p>
-    <w:p>
-      <w:pPr>
-        <w:rPr>
-          <w:rFonts w:hint="eastAsia"/>
-          <w:sz w:val="24"/>
-          <w:szCs w:val="24"/>
-        </w:rPr>
-      </w:pPr>
-    </w:p>
-    <w:p>
-      <w:pPr>
-        <w:rPr>
-          <w:rFonts w:hint="eastAsia"/>
-          <w:sz w:val="24"/>
-          <w:szCs w:val="24"/>
-        </w:rPr>
-      </w:pPr>
-      <w:r>
-        <w:rPr>
-          <w:rFonts w:hint="eastAsia"/>
-          <w:sz w:val="24"/>
-          <w:szCs w:val="24"/>
-        </w:rPr>
-        <w:t>学员作品：作品添加：学员名称，上传图片（最多三张），所属分类（少儿部）</w:t>
-      </w:r>
-    </w:p>
-    <w:p>
-      <w:pPr>
-        <w:rPr>
-          <w:rFonts w:hint="eastAsia"/>
-          <w:sz w:val="24"/>
-          <w:szCs w:val="24"/>
-        </w:rPr>
-      </w:pPr>
-      <w:r>
-        <w:rPr>
-          <w:rFonts w:hint="eastAsia"/>
-          <w:sz w:val="24"/>
-          <w:szCs w:val="24"/>
-        </w:rPr>
-        <w:tab/>
-      </w:r>
-      <w:r>
-        <w:rPr>
-          <w:rFonts w:hint="eastAsia"/>
-          <w:sz w:val="24"/>
-          <w:szCs w:val="24"/>
-        </w:rPr>
-        <w:tab/>
-      </w:r>
-      <w:r>
-        <w:rPr>
-          <w:rFonts w:hint="eastAsia"/>
-          <w:sz w:val="24"/>
-          <w:szCs w:val="24"/>
-        </w:rPr>
-        <w:tab/>
-      </w:r>
-      <w:r>
-        <w:rPr>
-          <w:rFonts w:hint="eastAsia"/>
-          <w:sz w:val="24"/>
-          <w:szCs w:val="24"/>
-        </w:rPr>
-        <w:t>作品展示：学员名称，作品展示，添加时间，操作事项，作品编号</w:t>
-      </w:r>
-    </w:p>
-    <w:p>
-      <w:pPr>
-        <w:rPr>
-          <w:rFonts w:hint="eastAsia"/>
-          <w:sz w:val="24"/>
-          <w:szCs w:val="24"/>
-        </w:rPr>
-      </w:pPr>
-      <w:r>
-        <w:rPr>
-          <w:rFonts w:hint="eastAsia"/>
-          <w:sz w:val="24"/>
-          <w:szCs w:val="24"/>
-        </w:rPr>
-        <w:t>在线咨询：咨询信息展示（名字，联系方式，问题详情，提交时间）</w:t>
-      </w:r>
-    </w:p>
-    <w:p>
-      <w:pPr>
-        <w:rPr>
-          <w:rFonts w:hint="eastAsia"/>
-          <w:sz w:val="24"/>
-          <w:szCs w:val="24"/>
-        </w:rPr>
-      </w:pPr>
-    </w:p>
-    <w:p>
-      <w:pPr>
-        <w:rPr>
-          <w:rFonts w:hint="eastAsia"/>
-          <w:sz w:val="24"/>
-          <w:szCs w:val="24"/>
-        </w:rPr>
-      </w:pPr>
-      <w:r>
-        <w:rPr>
-          <w:rFonts w:hint="eastAsia"/>
-          <w:sz w:val="24"/>
-          <w:szCs w:val="24"/>
-        </w:rPr>
-        <w:t>权限管理：</w:t>
-      </w:r>
-    </w:p>
-    <w:p>
-      <w:pPr>
-        <w:rPr>
-          <w:rFonts w:hint="eastAsia"/>
-          <w:sz w:val="24"/>
-          <w:szCs w:val="24"/>
-        </w:rPr>
-      </w:pPr>
-      <w:r>
-        <w:rPr>
-          <w:rFonts w:hint="eastAsia"/>
-          <w:sz w:val="24"/>
-          <w:szCs w:val="24"/>
-        </w:rPr>
-        <w:t>角色管理：</w:t>
-      </w:r>
-    </w:p>
-    <w:p>
-      <w:pPr>
-        <w:rPr>
-          <w:rFonts w:hint="eastAsia"/>
-          <w:sz w:val="24"/>
-          <w:szCs w:val="24"/>
-        </w:rPr>
-      </w:pPr>
-      <w:r>
-        <w:rPr>
-          <w:rFonts w:hint="eastAsia"/>
-          <w:sz w:val="24"/>
-          <w:szCs w:val="24"/>
-        </w:rPr>
-        <w:t>日志管理：</w:t>
-      </w:r>
-    </w:p>
-    <w:p>
-      <w:pPr>
-        <w:rPr>
-          <w:sz w:val="24"/>
-          <w:szCs w:val="24"/>
-        </w:rPr>
-      </w:pPr>
-      <w:r>
-        <w:rPr>
-          <w:rFonts w:hint="eastAsia"/>
-          <w:sz w:val="24"/>
-          <w:szCs w:val="24"/>
-        </w:rPr>
-        <w:t>管理员管理：</w:t>
-      </w:r>
-    </w:p>
-    <w:p>
-      <w:pPr>
-        <w:rPr>
-          <w:sz w:val="24"/>
-          <w:szCs w:val="24"/>
-        </w:rPr>
-      </w:pPr>
-    </w:p>
-    <w:p>
-      <w:pPr>
-        <w:rPr>
-          <w:sz w:val="24"/>
-          <w:szCs w:val="24"/>
-        </w:rPr>
-      </w:pPr>
-    </w:p>
-    <w:p>
-      <w:pPr>
-        <w:rPr>
-          <w:rFonts w:hint="eastAsia"/>
+      </w:pPr>
+      <w:r>
+        <w:rPr>
+          <w:rFonts w:hint="eastAsia"/>
+          <w:b/>
+          <w:bCs/>
           <w:sz w:val="24"/>
           <w:szCs w:val="24"/>
           <w:lang w:val="en-US" w:eastAsia="zh-CN"/>
         </w:rPr>
-      </w:pPr>
+        <w:t>国乐书法管理端前端页面信息：</w:t>
+      </w:r>
+    </w:p>
+    <w:p>
+      <w:pPr>
+        <w:rPr>
+          <w:rFonts w:hint="eastAsia"/>
+          <w:b/>
+          <w:bCs/>
+          <w:sz w:val="24"/>
+          <w:szCs w:val="24"/>
+          <w:lang w:val="en-US" w:eastAsia="zh-CN"/>
+        </w:rPr>
+      </w:pPr>
+    </w:p>
+    <w:p>
+      <w:pPr>
+        <w:rPr>
+          <w:rFonts w:hint="eastAsia"/>
+          <w:sz w:val="24"/>
+          <w:szCs w:val="24"/>
+          <w:lang w:val="en-US" w:eastAsia="zh-CN"/>
+        </w:rPr>
+      </w:pPr>
+      <w:r>
+        <w:rPr>
+          <w:rFonts w:hint="eastAsia"/>
+          <w:sz w:val="24"/>
+          <w:szCs w:val="24"/>
+          <w:lang w:val="en-US" w:eastAsia="zh-CN"/>
+        </w:rPr>
+        <w:t>bootstrap和基于bootstrap的datepicker以及jquery已经引入到static目录下，后续js和css文件包括图片全部放入static目录下。</w:t>
+      </w:r>
+    </w:p>
+    <w:p>
+      <w:pPr>
+        <w:rPr>
+          <w:rFonts w:hint="eastAsia"/>
+          <w:sz w:val="24"/>
+          <w:szCs w:val="24"/>
+          <w:lang w:val="en-US" w:eastAsia="zh-CN"/>
+        </w:rPr>
+      </w:pPr>
+      <w:r>
+        <w:rPr>
+          <w:rFonts w:hint="eastAsia"/>
+          <w:sz w:val="24"/>
+          <w:szCs w:val="24"/>
+          <w:lang w:val="en-US" w:eastAsia="zh-CN"/>
+        </w:rPr>
+        <w:t>html放在templates目录下，html只写静态页面。</w:t>
+      </w:r>
     </w:p>
     <w:sectPr>
       <w:pgSz w:w="11906" w:h="16838"/>

--- a/README.docx
+++ b/README.docx
@@ -743,45 +743,54 @@
           <w:szCs w:val="24"/>
         </w:rPr>
       </w:pPr>
+    </w:p>
+    <w:p>
+      <w:pPr>
+        <w:ind w:left="2400" w:hanging="2400" w:hangingChars="1000"/>
+        <w:rPr>
+          <w:rFonts w:hint="eastAsia"/>
+          <w:color w:val="00B050"/>
+        </w:rPr>
+      </w:pPr>
+      <w:r>
+        <w:rPr>
+          <w:rFonts w:hint="eastAsia"/>
+          <w:color w:val="00B050"/>
+          <w:sz w:val="24"/>
+          <w:szCs w:val="24"/>
+        </w:rPr>
+        <w:t>课程管理：添加课程：（硬笔书法）课程名称、封面、教师选择（下）、课程介绍，所属分类</w:t>
+      </w:r>
+    </w:p>
+    <w:p>
+      <w:pPr>
+        <w:ind w:left="840" w:firstLine="420"/>
+        <w:rPr>
+          <w:rFonts w:hint="eastAsia"/>
+          <w:color w:val="00B0F0"/>
+          <w:sz w:val="24"/>
+          <w:szCs w:val="24"/>
+        </w:rPr>
+      </w:pPr>
+      <w:r>
+        <w:rPr>
+          <w:rFonts w:hint="eastAsia"/>
+          <w:color w:val="00B050"/>
+          <w:sz w:val="24"/>
+          <w:szCs w:val="24"/>
+        </w:rPr>
+        <w:t>课程列表: 课程名称、封面、教师选择（下）、课程介绍、添加时间、操作事项</w:t>
+      </w:r>
       <w:bookmarkStart w:id="0" w:name="_GoBack"/>
       <w:bookmarkEnd w:id="0"/>
-    </w:p>
-    <w:p>
-      <w:pPr>
-        <w:ind w:left="2400" w:hanging="2400" w:hangingChars="1000"/>
-        <w:rPr>
-          <w:rFonts w:hint="eastAsia"/>
-          <w:color w:val="00B0F0"/>
-        </w:rPr>
-      </w:pPr>
-      <w:r>
-        <w:rPr>
-          <w:rFonts w:hint="eastAsia"/>
-          <w:color w:val="00B0F0"/>
-          <w:sz w:val="24"/>
-          <w:szCs w:val="24"/>
-        </w:rPr>
-        <w:t>课程管理：添加课程：（硬笔书法）课程名称、封面、教师选择（下）、课程介绍，所属分类</w:t>
-      </w:r>
-    </w:p>
-    <w:p>
-      <w:pPr>
-        <w:ind w:left="840" w:firstLine="420"/>
-        <w:rPr>
-          <w:rFonts w:hint="eastAsia"/>
-          <w:color w:val="00B0F0"/>
-          <w:sz w:val="24"/>
-          <w:szCs w:val="24"/>
-        </w:rPr>
-      </w:pPr>
-      <w:r>
-        <w:rPr>
-          <w:rFonts w:hint="eastAsia"/>
-          <w:color w:val="00B0F0"/>
-          <w:sz w:val="24"/>
-          <w:szCs w:val="24"/>
-        </w:rPr>
-        <w:t>课程列表: 课程名称、封面、教师选择（下）、课程介绍、添加时间、操作事项、编号，所属分类（下，分类）</w:t>
+      <w:r>
+        <w:rPr>
+          <w:rFonts w:hint="eastAsia"/>
+          <w:color w:val="00B050"/>
+          <w:sz w:val="24"/>
+          <w:szCs w:val="24"/>
+        </w:rPr>
+        <w:t>、编号，所属分类（下，分类）</w:t>
       </w:r>
       <w:r>
         <w:rPr>

--- a/README.docx
+++ b/README.docx
@@ -420,6 +420,8 @@
           <w:szCs w:val="24"/>
         </w:rPr>
       </w:pPr>
+      <w:bookmarkStart w:id="0" w:name="_GoBack"/>
+      <w:bookmarkEnd w:id="0"/>
     </w:p>
     <w:p>
       <w:pPr>
@@ -706,11 +708,22 @@
       <w:r>
         <w:rPr>
           <w:rFonts w:hint="eastAsia"/>
-          <w:color w:val="00B050"/>
-          <w:sz w:val="24"/>
-          <w:szCs w:val="24"/>
-        </w:rPr>
-        <w:t>课程分类：添加分类：（少儿部）</w:t>
+          <w:b/>
+          <w:bCs/>
+          <w:color w:val="00B050"/>
+          <w:sz w:val="24"/>
+          <w:szCs w:val="24"/>
+        </w:rPr>
+        <w:t>课程分类</w:t>
+      </w:r>
+      <w:r>
+        <w:rPr>
+          <w:rFonts w:hint="eastAsia"/>
+          <w:color w:val="00B050"/>
+          <w:sz w:val="24"/>
+          <w:szCs w:val="24"/>
+        </w:rPr>
+        <w:t>：添加分类：（少儿部）</w:t>
       </w:r>
     </w:p>
     <w:p>
@@ -746,20 +759,31 @@
     </w:p>
     <w:p>
       <w:pPr>
-        <w:ind w:left="2400" w:hanging="2400" w:hangingChars="1000"/>
-        <w:rPr>
-          <w:rFonts w:hint="eastAsia"/>
-          <w:color w:val="00B050"/>
-        </w:rPr>
-      </w:pPr>
-      <w:r>
-        <w:rPr>
-          <w:rFonts w:hint="eastAsia"/>
-          <w:color w:val="00B050"/>
-          <w:sz w:val="24"/>
-          <w:szCs w:val="24"/>
-        </w:rPr>
-        <w:t>课程管理：添加课程：（硬笔书法）课程名称、封面、教师选择（下）、课程介绍，所属分类</w:t>
+        <w:ind w:left="2400" w:hanging="2409" w:hangingChars="1000"/>
+        <w:rPr>
+          <w:rFonts w:hint="eastAsia"/>
+          <w:color w:val="00B050"/>
+        </w:rPr>
+      </w:pPr>
+      <w:r>
+        <w:rPr>
+          <w:rFonts w:hint="eastAsia"/>
+          <w:b/>
+          <w:bCs/>
+          <w:color w:val="00B050"/>
+          <w:sz w:val="24"/>
+          <w:szCs w:val="24"/>
+        </w:rPr>
+        <w:t>课程管理</w:t>
+      </w:r>
+      <w:r>
+        <w:rPr>
+          <w:rFonts w:hint="eastAsia"/>
+          <w:color w:val="00B050"/>
+          <w:sz w:val="24"/>
+          <w:szCs w:val="24"/>
+        </w:rPr>
+        <w:t>：添加课程：（硬笔书法）课程名称、封面、教师选择（下）、课程介绍，所属分类</w:t>
       </w:r>
     </w:p>
     <w:p>
@@ -779,18 +803,7 @@
           <w:sz w:val="24"/>
           <w:szCs w:val="24"/>
         </w:rPr>
-        <w:t>课程列表: 课程名称、封面、教师选择（下）、课程介绍、添加时间、操作事项</w:t>
-      </w:r>
-      <w:bookmarkStart w:id="0" w:name="_GoBack"/>
-      <w:bookmarkEnd w:id="0"/>
-      <w:r>
-        <w:rPr>
-          <w:rFonts w:hint="eastAsia"/>
-          <w:color w:val="00B050"/>
-          <w:sz w:val="24"/>
-          <w:szCs w:val="24"/>
-        </w:rPr>
-        <w:t>、编号，所属分类（下，分类）</w:t>
+        <w:t>课程列表: 课程名称、封面、教师选择（下）、课程介绍、添加时间、操作事项、编号，所属分类（下，分类）</w:t>
       </w:r>
       <w:r>
         <w:rPr>
@@ -808,26 +821,40 @@
         <w:ind w:left="840" w:firstLine="420"/>
         <w:rPr>
           <w:rFonts w:hint="eastAsia"/>
-          <w:sz w:val="24"/>
-          <w:szCs w:val="24"/>
-        </w:rPr>
-      </w:pPr>
-    </w:p>
-    <w:p>
-      <w:pPr>
-        <w:rPr>
-          <w:rFonts w:hint="eastAsia"/>
-          <w:sz w:val="24"/>
-          <w:szCs w:val="24"/>
-        </w:rPr>
-      </w:pPr>
-      <w:r>
-        <w:rPr>
-          <w:rFonts w:hint="eastAsia"/>
-          <w:sz w:val="24"/>
-          <w:szCs w:val="24"/>
-        </w:rPr>
-        <w:t>教师管理：添加教师：教师名字，封面，简介(荣誉、知名课程)。</w:t>
+          <w:color w:val="0070C0"/>
+          <w:sz w:val="24"/>
+          <w:szCs w:val="24"/>
+        </w:rPr>
+      </w:pPr>
+    </w:p>
+    <w:p>
+      <w:pPr>
+        <w:rPr>
+          <w:rFonts w:hint="eastAsia"/>
+          <w:color w:val="00B050"/>
+          <w:sz w:val="24"/>
+          <w:szCs w:val="24"/>
+        </w:rPr>
+      </w:pPr>
+      <w:r>
+        <w:rPr>
+          <w:rFonts w:hint="eastAsia"/>
+          <w:b/>
+          <w:bCs/>
+          <w:color w:val="00B050"/>
+          <w:sz w:val="24"/>
+          <w:szCs w:val="24"/>
+        </w:rPr>
+        <w:t>教师管理</w:t>
+      </w:r>
+      <w:r>
+        <w:rPr>
+          <w:rFonts w:hint="eastAsia"/>
+          <w:color w:val="00B050"/>
+          <w:sz w:val="24"/>
+          <w:szCs w:val="24"/>
+        </w:rPr>
+        <w:t>：添加教师：教师名字，封面，简介(荣誉、知名课程)。</w:t>
       </w:r>
     </w:p>
     <w:p>
@@ -835,13 +862,15 @@
         <w:ind w:left="840" w:firstLine="420"/>
         <w:rPr>
           <w:rFonts w:hint="eastAsia"/>
-          <w:sz w:val="24"/>
-          <w:szCs w:val="24"/>
-        </w:rPr>
-      </w:pPr>
-      <w:r>
-        <w:rPr>
-          <w:rFonts w:hint="eastAsia"/>
+          <w:color w:val="00B050"/>
+          <w:sz w:val="24"/>
+          <w:szCs w:val="24"/>
+        </w:rPr>
+      </w:pPr>
+      <w:r>
+        <w:rPr>
+          <w:rFonts w:hint="eastAsia"/>
+          <w:color w:val="00B050"/>
           <w:sz w:val="24"/>
           <w:szCs w:val="24"/>
         </w:rPr>
@@ -850,32 +879,58 @@
     </w:p>
     <w:p>
       <w:pPr>
-        <w:rPr>
-          <w:rFonts w:hint="eastAsia"/>
-          <w:sz w:val="24"/>
-          <w:szCs w:val="24"/>
-        </w:rPr>
-      </w:pPr>
-      <w:r>
-        <w:rPr>
-          <w:rFonts w:hint="eastAsia"/>
-          <w:sz w:val="24"/>
-          <w:szCs w:val="24"/>
-        </w:rPr>
-        <w:t>荣誉管理：荣誉添加: 名称，图片，荣誉类型(下拉选择公司、人员)，获奖时间，介绍</w:t>
-      </w:r>
-    </w:p>
-    <w:p>
-      <w:pPr>
-        <w:rPr>
-          <w:rFonts w:hint="eastAsia"/>
-          <w:sz w:val="24"/>
-          <w:szCs w:val="24"/>
-        </w:rPr>
-      </w:pPr>
-      <w:r>
-        <w:rPr>
-          <w:rFonts w:hint="eastAsia"/>
+        <w:ind w:left="840" w:firstLine="420"/>
+        <w:rPr>
+          <w:rFonts w:hint="eastAsia"/>
+          <w:color w:val="00B0F0"/>
+          <w:sz w:val="24"/>
+          <w:szCs w:val="24"/>
+        </w:rPr>
+      </w:pPr>
+    </w:p>
+    <w:p>
+      <w:pPr>
+        <w:rPr>
+          <w:rFonts w:hint="eastAsia"/>
+          <w:color w:val="00B050"/>
+          <w:sz w:val="24"/>
+          <w:szCs w:val="24"/>
+        </w:rPr>
+      </w:pPr>
+      <w:r>
+        <w:rPr>
+          <w:rFonts w:hint="eastAsia"/>
+          <w:b/>
+          <w:bCs/>
+          <w:color w:val="00B050"/>
+          <w:sz w:val="24"/>
+          <w:szCs w:val="24"/>
+        </w:rPr>
+        <w:t>荣誉管理</w:t>
+      </w:r>
+      <w:r>
+        <w:rPr>
+          <w:rFonts w:hint="eastAsia"/>
+          <w:color w:val="00B050"/>
+          <w:sz w:val="24"/>
+          <w:szCs w:val="24"/>
+        </w:rPr>
+        <w:t>：荣誉添加: 名称，图片，荣誉类型(下拉选择公司、人员)，获奖时间，介绍</w:t>
+      </w:r>
+    </w:p>
+    <w:p>
+      <w:pPr>
+        <w:rPr>
+          <w:rFonts w:hint="eastAsia"/>
+          <w:color w:val="00B050"/>
+          <w:sz w:val="24"/>
+          <w:szCs w:val="24"/>
+        </w:rPr>
+      </w:pPr>
+      <w:r>
+        <w:rPr>
+          <w:rFonts w:hint="eastAsia"/>
+          <w:color w:val="00B050"/>
           <w:sz w:val="24"/>
           <w:szCs w:val="24"/>
         </w:rPr>
@@ -884,6 +939,7 @@
       <w:r>
         <w:rPr>
           <w:rFonts w:hint="eastAsia"/>
+          <w:color w:val="00B050"/>
           <w:sz w:val="24"/>
           <w:szCs w:val="24"/>
         </w:rPr>
@@ -892,6 +948,7 @@
       <w:r>
         <w:rPr>
           <w:rFonts w:hint="eastAsia"/>
+          <w:color w:val="00B050"/>
           <w:sz w:val="24"/>
           <w:szCs w:val="24"/>
         </w:rPr>
@@ -902,30 +959,55 @@
       <w:pPr>
         <w:rPr>
           <w:rFonts w:hint="eastAsia"/>
-          <w:sz w:val="24"/>
-          <w:szCs w:val="24"/>
-        </w:rPr>
-      </w:pPr>
-      <w:r>
-        <w:rPr>
-          <w:rFonts w:hint="eastAsia"/>
-          <w:sz w:val="24"/>
-          <w:szCs w:val="24"/>
-        </w:rPr>
-        <w:t>资源管理：资源添加：资源名称，上传（按钮）</w:t>
-      </w:r>
-    </w:p>
-    <w:p>
-      <w:pPr>
-        <w:rPr>
-          <w:rFonts w:hint="eastAsia"/>
-          <w:sz w:val="24"/>
-          <w:szCs w:val="24"/>
-        </w:rPr>
-      </w:pPr>
-      <w:r>
-        <w:rPr>
-          <w:rFonts w:hint="eastAsia"/>
+          <w:color w:val="00B050"/>
+          <w:sz w:val="24"/>
+          <w:szCs w:val="24"/>
+        </w:rPr>
+      </w:pPr>
+    </w:p>
+    <w:p>
+      <w:pPr>
+        <w:rPr>
+          <w:rFonts w:hint="eastAsia"/>
+          <w:color w:val="00B050"/>
+          <w:sz w:val="24"/>
+          <w:szCs w:val="24"/>
+        </w:rPr>
+      </w:pPr>
+      <w:r>
+        <w:rPr>
+          <w:rFonts w:hint="eastAsia"/>
+          <w:b/>
+          <w:bCs/>
+          <w:color w:val="00B050"/>
+          <w:sz w:val="24"/>
+          <w:szCs w:val="24"/>
+        </w:rPr>
+        <w:t>资源管理</w:t>
+      </w:r>
+      <w:r>
+        <w:rPr>
+          <w:rFonts w:hint="eastAsia"/>
+          <w:color w:val="00B050"/>
+          <w:sz w:val="24"/>
+          <w:szCs w:val="24"/>
+        </w:rPr>
+        <w:t>：资源添加：资源名称，上传（按钮）</w:t>
+      </w:r>
+    </w:p>
+    <w:p>
+      <w:pPr>
+        <w:rPr>
+          <w:rFonts w:hint="eastAsia"/>
+          <w:color w:val="00B050"/>
+          <w:sz w:val="24"/>
+          <w:szCs w:val="24"/>
+        </w:rPr>
+      </w:pPr>
+      <w:r>
+        <w:rPr>
+          <w:rFonts w:hint="eastAsia"/>
+          <w:color w:val="00B050"/>
           <w:sz w:val="24"/>
           <w:szCs w:val="24"/>
         </w:rPr>
@@ -934,6 +1016,7 @@
       <w:r>
         <w:rPr>
           <w:rFonts w:hint="eastAsia"/>
+          <w:color w:val="00B050"/>
           <w:sz w:val="24"/>
           <w:szCs w:val="24"/>
         </w:rPr>
@@ -942,6 +1025,7 @@
       <w:r>
         <w:rPr>
           <w:rFonts w:hint="eastAsia"/>
+          <w:color w:val="00B050"/>
           <w:sz w:val="24"/>
           <w:szCs w:val="24"/>
         </w:rPr>

--- a/README.docx
+++ b/README.docx
@@ -420,8 +420,6 @@
           <w:szCs w:val="24"/>
         </w:rPr>
       </w:pPr>
-      <w:bookmarkStart w:id="0" w:name="_GoBack"/>
-      <w:bookmarkEnd w:id="0"/>
     </w:p>
     <w:p>
       <w:pPr>
@@ -785,6 +783,16 @@
         </w:rPr>
         <w:t>：添加课程：（硬笔书法）课程名称、封面、教师选择（下）、课程介绍，所属分类</w:t>
       </w:r>
+      <w:r>
+        <w:rPr>
+          <w:rFonts w:hint="eastAsia"/>
+          <w:color w:val="00B050"/>
+          <w:sz w:val="24"/>
+          <w:szCs w:val="24"/>
+          <w:lang w:val="en-US" w:eastAsia="zh-CN"/>
+        </w:rPr>
+        <w:t xml:space="preserve">                 </w:t>
+      </w:r>
     </w:p>
     <w:p>
       <w:pPr>
@@ -876,6 +884,16 @@
         </w:rPr>
         <w:t>教师列表：教师名字，封面，简介(荣誉、知名课程)，添加时间、操作事项、编号</w:t>
       </w:r>
+      <w:r>
+        <w:rPr>
+          <w:rFonts w:hint="eastAsia"/>
+          <w:color w:val="00B050"/>
+          <w:sz w:val="24"/>
+          <w:szCs w:val="24"/>
+          <w:lang w:val="en-US" w:eastAsia="zh-CN"/>
+        </w:rPr>
+        <w:t xml:space="preserve"> </w:t>
+      </w:r>
     </w:p>
     <w:p>
       <w:pPr>
@@ -1045,30 +1063,45 @@
       <w:pPr>
         <w:rPr>
           <w:rFonts w:hint="eastAsia"/>
-          <w:sz w:val="24"/>
-          <w:szCs w:val="24"/>
-        </w:rPr>
-      </w:pPr>
-      <w:r>
-        <w:rPr>
-          <w:rFonts w:hint="eastAsia"/>
-          <w:sz w:val="24"/>
-          <w:szCs w:val="24"/>
-        </w:rPr>
-        <w:t>学员作品：作品添加：学员名称，上传图片（最多三张），所属分类（少儿部）</w:t>
-      </w:r>
-    </w:p>
-    <w:p>
-      <w:pPr>
-        <w:rPr>
-          <w:rFonts w:hint="eastAsia"/>
-          <w:sz w:val="24"/>
-          <w:szCs w:val="24"/>
-        </w:rPr>
-      </w:pPr>
-      <w:r>
-        <w:rPr>
-          <w:rFonts w:hint="eastAsia"/>
+          <w:color w:val="00B050"/>
+          <w:sz w:val="24"/>
+          <w:szCs w:val="24"/>
+        </w:rPr>
+      </w:pPr>
+      <w:r>
+        <w:rPr>
+          <w:rFonts w:hint="eastAsia"/>
+          <w:b/>
+          <w:bCs/>
+          <w:color w:val="00B050"/>
+          <w:sz w:val="24"/>
+          <w:szCs w:val="24"/>
+        </w:rPr>
+        <w:t>学员作品</w:t>
+      </w:r>
+      <w:r>
+        <w:rPr>
+          <w:rFonts w:hint="eastAsia"/>
+          <w:color w:val="00B050"/>
+          <w:sz w:val="24"/>
+          <w:szCs w:val="24"/>
+        </w:rPr>
+        <w:t>：作品添加：学员名称，上传图片（最多三张），所属分类（少儿部）</w:t>
+      </w:r>
+    </w:p>
+    <w:p>
+      <w:pPr>
+        <w:rPr>
+          <w:rFonts w:hint="eastAsia"/>
+          <w:color w:val="00B050"/>
+          <w:sz w:val="24"/>
+          <w:szCs w:val="24"/>
+        </w:rPr>
+      </w:pPr>
+      <w:r>
+        <w:rPr>
+          <w:rFonts w:hint="eastAsia"/>
+          <w:color w:val="00B050"/>
           <w:sz w:val="24"/>
           <w:szCs w:val="24"/>
         </w:rPr>
@@ -1077,6 +1110,7 @@
       <w:r>
         <w:rPr>
           <w:rFonts w:hint="eastAsia"/>
+          <w:color w:val="00B050"/>
           <w:sz w:val="24"/>
           <w:szCs w:val="24"/>
         </w:rPr>
@@ -1085,6 +1119,7 @@
       <w:r>
         <w:rPr>
           <w:rFonts w:hint="eastAsia"/>
+          <w:color w:val="00B050"/>
           <w:sz w:val="24"/>
           <w:szCs w:val="24"/>
         </w:rPr>
@@ -1093,23 +1128,45 @@
       <w:r>
         <w:rPr>
           <w:rFonts w:hint="eastAsia"/>
-          <w:sz w:val="24"/>
-          <w:szCs w:val="24"/>
-        </w:rPr>
-        <w:t>作品展示：学员名称，作品展示，添加时间，操作事项，作品编号</w:t>
-      </w:r>
-    </w:p>
-    <w:p>
-      <w:pPr>
-        <w:rPr>
-          <w:rFonts w:hint="eastAsia"/>
-          <w:sz w:val="24"/>
-          <w:szCs w:val="24"/>
-        </w:rPr>
-      </w:pPr>
-      <w:r>
-        <w:rPr>
-          <w:rFonts w:hint="eastAsia"/>
+          <w:color w:val="00B050"/>
+          <w:sz w:val="24"/>
+          <w:szCs w:val="24"/>
+        </w:rPr>
+        <w:t>作品展示：学员名称，</w:t>
+      </w:r>
+      <w:r>
+        <w:rPr>
+          <w:rFonts w:hint="eastAsia"/>
+          <w:color w:val="00B050"/>
+          <w:sz w:val="24"/>
+          <w:szCs w:val="24"/>
+          <w:lang w:val="en-US" w:eastAsia="zh-CN"/>
+        </w:rPr>
+        <w:t>作品名称，</w:t>
+      </w:r>
+      <w:r>
+        <w:rPr>
+          <w:rFonts w:hint="eastAsia"/>
+          <w:color w:val="00B050"/>
+          <w:sz w:val="24"/>
+          <w:szCs w:val="24"/>
+        </w:rPr>
+        <w:t>作品展示，添加时间，操作事项，作品编号</w:t>
+      </w:r>
+    </w:p>
+    <w:p>
+      <w:pPr>
+        <w:rPr>
+          <w:rFonts w:hint="eastAsia"/>
+          <w:color w:val="00B050"/>
+          <w:sz w:val="24"/>
+          <w:szCs w:val="24"/>
+        </w:rPr>
+      </w:pPr>
+      <w:r>
+        <w:rPr>
+          <w:rFonts w:hint="eastAsia"/>
+          <w:color w:val="00B050"/>
           <w:sz w:val="24"/>
           <w:szCs w:val="24"/>
         </w:rPr>
@@ -1129,13 +1186,15 @@
       <w:pPr>
         <w:rPr>
           <w:rFonts w:hint="eastAsia"/>
-          <w:sz w:val="24"/>
-          <w:szCs w:val="24"/>
-        </w:rPr>
-      </w:pPr>
-      <w:r>
-        <w:rPr>
-          <w:rFonts w:hint="eastAsia"/>
+          <w:color w:val="00B050"/>
+          <w:sz w:val="24"/>
+          <w:szCs w:val="24"/>
+        </w:rPr>
+      </w:pPr>
+      <w:r>
+        <w:rPr>
+          <w:rFonts w:hint="eastAsia"/>
+          <w:color w:val="00B050"/>
           <w:sz w:val="24"/>
           <w:szCs w:val="24"/>
         </w:rPr>
@@ -1146,13 +1205,15 @@
       <w:pPr>
         <w:rPr>
           <w:rFonts w:hint="eastAsia"/>
-          <w:sz w:val="24"/>
-          <w:szCs w:val="24"/>
-        </w:rPr>
-      </w:pPr>
-      <w:r>
-        <w:rPr>
-          <w:rFonts w:hint="eastAsia"/>
+          <w:color w:val="00B050"/>
+          <w:sz w:val="24"/>
+          <w:szCs w:val="24"/>
+        </w:rPr>
+      </w:pPr>
+      <w:r>
+        <w:rPr>
+          <w:rFonts w:hint="eastAsia"/>
+          <w:color w:val="00B050"/>
           <w:sz w:val="24"/>
           <w:szCs w:val="24"/>
         </w:rPr>
@@ -1163,13 +1224,15 @@
       <w:pPr>
         <w:rPr>
           <w:rFonts w:hint="eastAsia"/>
-          <w:sz w:val="24"/>
-          <w:szCs w:val="24"/>
-        </w:rPr>
-      </w:pPr>
-      <w:r>
-        <w:rPr>
-          <w:rFonts w:hint="eastAsia"/>
+          <w:color w:val="00B050"/>
+          <w:sz w:val="24"/>
+          <w:szCs w:val="24"/>
+        </w:rPr>
+      </w:pPr>
+      <w:r>
+        <w:rPr>
+          <w:rFonts w:hint="eastAsia"/>
+          <w:color w:val="00B050"/>
           <w:sz w:val="24"/>
           <w:szCs w:val="24"/>
         </w:rPr>
@@ -1179,18 +1242,22 @@
     <w:p>
       <w:pPr>
         <w:rPr>
-          <w:sz w:val="24"/>
-          <w:szCs w:val="24"/>
-        </w:rPr>
-      </w:pPr>
-      <w:r>
-        <w:rPr>
-          <w:rFonts w:hint="eastAsia"/>
+          <w:color w:val="00B050"/>
+          <w:sz w:val="24"/>
+          <w:szCs w:val="24"/>
+        </w:rPr>
+      </w:pPr>
+      <w:r>
+        <w:rPr>
+          <w:rFonts w:hint="eastAsia"/>
+          <w:color w:val="00B050"/>
           <w:sz w:val="24"/>
           <w:szCs w:val="24"/>
         </w:rPr>
         <w:t>管理员管理：</w:t>
       </w:r>
+      <w:bookmarkStart w:id="0" w:name="_GoBack"/>
+      <w:bookmarkEnd w:id="0"/>
     </w:p>
     <w:p>
       <w:pPr>
